--- a/Notizen.docx
+++ b/Notizen.docx
@@ -3,7 +3,379 @@
 <w:document xmlns:wpc="http://schemas.microsoft.com/office/word/2010/wordprocessingCanvas" xmlns:cx="http://schemas.microsoft.com/office/drawing/2014/chartex" xmlns:cx1="http://schemas.microsoft.com/office/drawing/2015/9/8/chartex" xmlns:cx2="http://schemas.microsoft.com/office/drawing/2015/10/21/chartex" xmlns:cx3="http://schemas.microsoft.com/office/drawing/2016/5/9/chartex" xmlns:cx4="http://schemas.microsoft.com/office/drawing/2016/5/10/chartex" xmlns:cx5="http://schemas.microsoft.com/office/drawing/2016/5/11/chartex" xmlns:cx6="http://schemas.microsoft.com/office/drawing/2016/5/12/chartex" xmlns:cx7="http://schemas.microsoft.com/office/drawing/2016/5/13/chartex" xmlns:cx8="http://schemas.microsoft.com/office/drawing/2016/5/14/chartex" xmlns:mc="http://schemas.openxmlformats.org/markup-compatibility/2006" xmlns:aink="http://schemas.microsoft.com/office/drawing/2016/ink" xmlns:am3d="http://schemas.microsoft.com/office/drawing/2017/model3d" xmlns:o="urn:schemas-microsoft-com:office:office" xmlns:r="http://schemas.openxmlformats.org/officeDocument/2006/relationships" xmlns:m="http://schemas.openxmlformats.org/officeDocument/2006/math" xmlns:v="urn:schemas-microsoft-com:vml" xmlns:wp14="http://schemas.microsoft.com/office/word/2010/wordprocessingDrawing" xmlns:wp="http://schemas.openxmlformats.org/drawingml/2006/wordprocessingDrawing" xmlns:w10="urn:schemas-microsoft-com:office:word" xmlns:w="http://schemas.openxmlformats.org/wordprocessingml/2006/main" xmlns:w14="http://schemas.microsoft.com/office/word/2010/wordml" xmlns:w15="http://schemas.microsoft.com/office/word/2012/wordml" xmlns:w16cex="http://schemas.microsoft.com/office/word/2018/wordml/cex" xmlns:w16cid="http://schemas.microsoft.com/office/word/2016/wordml/cid" xmlns:w16="http://schemas.microsoft.com/office/word/2018/wordml" xmlns:w16sdtdh="http://schemas.microsoft.com/office/word/2020/wordml/sdtdatahash" xmlns:w16se="http://schemas.microsoft.com/office/word/2015/wordml/symex" xmlns:wpg="http://schemas.microsoft.com/office/word/2010/wordprocessingGroup" xmlns:wpi="http://schemas.microsoft.com/office/word/2010/wordprocessingInk" xmlns:wne="http://schemas.microsoft.com/office/word/2006/wordml" xmlns:wps="http://schemas.microsoft.com/office/word/2010/wordprocessingShape" mc:Ignorable="w14 w15 w16se w16cid w16 w16cex w16sdtdh wp14">
   <w:body>
     <w:p>
-      <w:r>
+      <w:pPr>
+        <w:pStyle w:val="Titel"/>
+      </w:pPr>
+      <w:r>
+        <w:t>Notizen</w:t>
+      </w:r>
+    </w:p>
+    <w:p>
+      <w:pPr>
+        <w:pStyle w:val="Titel"/>
+      </w:pPr>
+    </w:p>
+    <w:sdt>
+      <w:sdtPr>
+        <w:rPr>
+          <w:lang w:val="de-DE"/>
+        </w:rPr>
+        <w:id w:val="-1086610487"/>
+        <w:docPartObj>
+          <w:docPartGallery w:val="Table of Contents"/>
+          <w:docPartUnique/>
+        </w:docPartObj>
+      </w:sdtPr>
+      <w:sdtEndPr>
+        <w:rPr>
+          <w:rFonts w:asciiTheme="minorHAnsi" w:eastAsiaTheme="minorHAnsi" w:hAnsiTheme="minorHAnsi" w:cstheme="minorBidi"/>
+          <w:kern w:val="0"/>
+          <w:sz w:val="22"/>
+          <w:szCs w:val="22"/>
+          <w:lang w:eastAsia="en-US"/>
+        </w:rPr>
+      </w:sdtEndPr>
+      <w:sdtContent>
+        <w:p>
+          <w:pPr>
+            <w:pStyle w:val="berschrift1"/>
+          </w:pPr>
+          <w:r>
+            <w:rPr>
+              <w:lang w:val="de-DE"/>
+            </w:rPr>
+            <w:t>Inhalt</w:t>
+          </w:r>
+        </w:p>
+        <w:p>
+          <w:pPr>
+            <w:pStyle w:val="Verzeichnis1"/>
+            <w:tabs>
+              <w:tab w:val="right" w:leader="dot" w:pos="9016"/>
+            </w:tabs>
+            <w:rPr>
+              <w:rFonts w:eastAsiaTheme="minorEastAsia"/>
+              <w:noProof/>
+              <w:lang w:eastAsia="de-CH"/>
+            </w:rPr>
+          </w:pPr>
+          <w:r>
+            <w:fldChar w:fldCharType="begin"/>
+          </w:r>
+          <w:r>
+            <w:instrText xml:space="preserve"> TOC \o "1-3" \h \z \u </w:instrText>
+          </w:r>
+          <w:r>
+            <w:fldChar w:fldCharType="separate"/>
+          </w:r>
+          <w:hyperlink w:anchor="_Toc97477929" w:history="1">
+            <w:r>
+              <w:rPr>
+                <w:rStyle w:val="Hyperlink"/>
+                <w:noProof/>
+              </w:rPr>
+              <w:t>Die grössten Cryptoexchanges sind:</w:t>
+            </w:r>
+            <w:r>
+              <w:rPr>
+                <w:noProof/>
+                <w:webHidden/>
+              </w:rPr>
+              <w:tab/>
+            </w:r>
+            <w:r>
+              <w:rPr>
+                <w:noProof/>
+                <w:webHidden/>
+              </w:rPr>
+              <w:fldChar w:fldCharType="begin"/>
+            </w:r>
+            <w:r>
+              <w:rPr>
+                <w:noProof/>
+                <w:webHidden/>
+              </w:rPr>
+              <w:instrText xml:space="preserve"> PAGEREF _Toc97477929 \h </w:instrText>
+            </w:r>
+            <w:r>
+              <w:rPr>
+                <w:noProof/>
+                <w:webHidden/>
+              </w:rPr>
+            </w:r>
+            <w:r>
+              <w:rPr>
+                <w:noProof/>
+                <w:webHidden/>
+              </w:rPr>
+              <w:fldChar w:fldCharType="separate"/>
+            </w:r>
+            <w:r>
+              <w:rPr>
+                <w:noProof/>
+                <w:webHidden/>
+              </w:rPr>
+              <w:t>2</w:t>
+            </w:r>
+            <w:r>
+              <w:rPr>
+                <w:noProof/>
+                <w:webHidden/>
+              </w:rPr>
+              <w:fldChar w:fldCharType="end"/>
+            </w:r>
+          </w:hyperlink>
+        </w:p>
+        <w:p>
+          <w:pPr>
+            <w:pStyle w:val="Verzeichnis1"/>
+            <w:tabs>
+              <w:tab w:val="right" w:leader="dot" w:pos="9016"/>
+            </w:tabs>
+            <w:rPr>
+              <w:rFonts w:eastAsiaTheme="minorEastAsia"/>
+              <w:noProof/>
+              <w:lang w:eastAsia="de-CH"/>
+            </w:rPr>
+          </w:pPr>
+          <w:hyperlink w:anchor="_Toc97477930" w:history="1">
+            <w:r>
+              <w:rPr>
+                <w:rStyle w:val="Hyperlink"/>
+                <w:noProof/>
+              </w:rPr>
+              <w:t>Arbitrage Möglichkeiten:</w:t>
+            </w:r>
+            <w:r>
+              <w:rPr>
+                <w:noProof/>
+                <w:webHidden/>
+              </w:rPr>
+              <w:tab/>
+            </w:r>
+            <w:r>
+              <w:rPr>
+                <w:noProof/>
+                <w:webHidden/>
+              </w:rPr>
+              <w:fldChar w:fldCharType="begin"/>
+            </w:r>
+            <w:r>
+              <w:rPr>
+                <w:noProof/>
+                <w:webHidden/>
+              </w:rPr>
+              <w:instrText xml:space="preserve"> PAGEREF _Toc97477930 \h </w:instrText>
+            </w:r>
+            <w:r>
+              <w:rPr>
+                <w:noProof/>
+                <w:webHidden/>
+              </w:rPr>
+            </w:r>
+            <w:r>
+              <w:rPr>
+                <w:noProof/>
+                <w:webHidden/>
+              </w:rPr>
+              <w:fldChar w:fldCharType="separate"/>
+            </w:r>
+            <w:r>
+              <w:rPr>
+                <w:noProof/>
+                <w:webHidden/>
+              </w:rPr>
+              <w:t>2</w:t>
+            </w:r>
+            <w:r>
+              <w:rPr>
+                <w:noProof/>
+                <w:webHidden/>
+              </w:rPr>
+              <w:fldChar w:fldCharType="end"/>
+            </w:r>
+          </w:hyperlink>
+        </w:p>
+        <w:p>
+          <w:pPr>
+            <w:pStyle w:val="Verzeichnis1"/>
+            <w:tabs>
+              <w:tab w:val="right" w:leader="dot" w:pos="9016"/>
+            </w:tabs>
+            <w:rPr>
+              <w:rFonts w:eastAsiaTheme="minorEastAsia"/>
+              <w:noProof/>
+              <w:lang w:eastAsia="de-CH"/>
+            </w:rPr>
+          </w:pPr>
+          <w:hyperlink w:anchor="_Toc97477931" w:history="1">
+            <w:r>
+              <w:rPr>
+                <w:rStyle w:val="Hyperlink"/>
+                <w:noProof/>
+              </w:rPr>
+              <w:t>Webseiten:</w:t>
+            </w:r>
+            <w:r>
+              <w:rPr>
+                <w:noProof/>
+                <w:webHidden/>
+              </w:rPr>
+              <w:tab/>
+            </w:r>
+            <w:r>
+              <w:rPr>
+                <w:noProof/>
+                <w:webHidden/>
+              </w:rPr>
+              <w:fldChar w:fldCharType="begin"/>
+            </w:r>
+            <w:r>
+              <w:rPr>
+                <w:noProof/>
+                <w:webHidden/>
+              </w:rPr>
+              <w:instrText xml:space="preserve"> PAGEREF _Toc97477931 \h </w:instrText>
+            </w:r>
+            <w:r>
+              <w:rPr>
+                <w:noProof/>
+                <w:webHidden/>
+              </w:rPr>
+            </w:r>
+            <w:r>
+              <w:rPr>
+                <w:noProof/>
+                <w:webHidden/>
+              </w:rPr>
+              <w:fldChar w:fldCharType="separate"/>
+            </w:r>
+            <w:r>
+              <w:rPr>
+                <w:noProof/>
+                <w:webHidden/>
+              </w:rPr>
+              <w:t>3</w:t>
+            </w:r>
+            <w:r>
+              <w:rPr>
+                <w:noProof/>
+                <w:webHidden/>
+              </w:rPr>
+              <w:fldChar w:fldCharType="end"/>
+            </w:r>
+          </w:hyperlink>
+        </w:p>
+        <w:p>
+          <w:pPr>
+            <w:pStyle w:val="Verzeichnis1"/>
+            <w:tabs>
+              <w:tab w:val="right" w:leader="dot" w:pos="9016"/>
+            </w:tabs>
+            <w:rPr>
+              <w:rFonts w:eastAsiaTheme="minorEastAsia"/>
+              <w:noProof/>
+              <w:lang w:eastAsia="de-CH"/>
+            </w:rPr>
+          </w:pPr>
+          <w:hyperlink w:anchor="_Toc97477932" w:history="1">
+            <w:r>
+              <w:rPr>
+                <w:rStyle w:val="Hyperlink"/>
+                <w:noProof/>
+                <w:lang w:val="en-US"/>
+              </w:rPr>
+              <w:t>Binance</w:t>
+            </w:r>
+            <w:r>
+              <w:rPr>
+                <w:noProof/>
+                <w:webHidden/>
+              </w:rPr>
+              <w:tab/>
+            </w:r>
+            <w:r>
+              <w:rPr>
+                <w:noProof/>
+                <w:webHidden/>
+              </w:rPr>
+              <w:fldChar w:fldCharType="begin"/>
+            </w:r>
+            <w:r>
+              <w:rPr>
+                <w:noProof/>
+                <w:webHidden/>
+              </w:rPr>
+              <w:instrText xml:space="preserve"> PAGEREF _Toc97477932 \h </w:instrText>
+            </w:r>
+            <w:r>
+              <w:rPr>
+                <w:noProof/>
+                <w:webHidden/>
+              </w:rPr>
+            </w:r>
+            <w:r>
+              <w:rPr>
+                <w:noProof/>
+                <w:webHidden/>
+              </w:rPr>
+              <w:fldChar w:fldCharType="separate"/>
+            </w:r>
+            <w:r>
+              <w:rPr>
+                <w:noProof/>
+                <w:webHidden/>
+              </w:rPr>
+              <w:t>3</w:t>
+            </w:r>
+            <w:r>
+              <w:rPr>
+                <w:noProof/>
+                <w:webHidden/>
+              </w:rPr>
+              <w:fldChar w:fldCharType="end"/>
+            </w:r>
+          </w:hyperlink>
+        </w:p>
+        <w:p>
+          <w:r>
+            <w:rPr>
+              <w:b/>
+              <w:bCs/>
+              <w:lang w:val="de-DE"/>
+            </w:rPr>
+            <w:fldChar w:fldCharType="end"/>
+          </w:r>
+        </w:p>
+      </w:sdtContent>
+    </w:sdt>
+    <w:p>
+      <w:pPr>
+        <w:pStyle w:val="Titel"/>
+      </w:pPr>
+    </w:p>
+    <w:p>
+      <w:pPr>
+        <w:pStyle w:val="Titel"/>
+        <w:rPr>
+          <w:rFonts w:ascii="Times New Roman" w:eastAsia="Times New Roman" w:hAnsi="Times New Roman" w:cs="Times New Roman"/>
+          <w:kern w:val="36"/>
+          <w:sz w:val="48"/>
+          <w:szCs w:val="48"/>
+          <w:lang w:eastAsia="de-CH"/>
+        </w:rPr>
+      </w:pPr>
+      <w:r>
+        <w:br w:type="page"/>
+      </w:r>
+    </w:p>
+    <w:p>
+      <w:pPr>
+        <w:pStyle w:val="berschrift1"/>
+      </w:pPr>
+      <w:bookmarkStart w:id="0" w:name="_Toc97477929"/>
+      <w:r>
+        <w:lastRenderedPageBreak/>
         <w:t xml:space="preserve">Die grössten </w:t>
       </w:r>
       <w:proofErr w:type="spellStart"/>
@@ -14,6 +386,7 @@
       <w:r>
         <w:t xml:space="preserve"> sind:</w:t>
       </w:r>
+      <w:bookmarkEnd w:id="0"/>
     </w:p>
     <w:p>
       <w:r>
@@ -36,7 +409,7 @@
                     <pic:cNvPicPr/>
                   </pic:nvPicPr>
                   <pic:blipFill>
-                    <a:blip r:embed="rId5"/>
+                    <a:blip r:embed="rId6"/>
                     <a:stretch>
                       <a:fillRect/>
                     </a:stretch>
@@ -58,7 +431,7 @@
       </w:r>
     </w:p>
     <w:p>
-      <w:hyperlink r:id="rId6" w:history="1">
+      <w:hyperlink r:id="rId7" w:history="1">
         <w:r>
           <w:rPr>
             <w:rStyle w:val="Hyperlink"/>
@@ -72,9 +445,14 @@
     </w:p>
     <w:p/>
     <w:p>
+      <w:pPr>
+        <w:pStyle w:val="berschrift1"/>
+      </w:pPr>
+      <w:bookmarkStart w:id="1" w:name="_Toc97477930"/>
       <w:r>
         <w:t>Arbitrage Möglichkeiten:</w:t>
       </w:r>
+      <w:bookmarkEnd w:id="1"/>
     </w:p>
     <w:p/>
     <w:p>
@@ -179,7 +557,15 @@
       </w:r>
       <w:proofErr w:type="spellEnd"/>
       <w:r>
-        <w:t xml:space="preserve"> Carry», dass heisst die </w:t>
+        <w:t xml:space="preserve"> Carry», </w:t>
+      </w:r>
+      <w:proofErr w:type="spellStart"/>
+      <w:r>
+        <w:t>dass</w:t>
+      </w:r>
+      <w:proofErr w:type="spellEnd"/>
+      <w:r>
+        <w:t xml:space="preserve"> heisst die </w:t>
       </w:r>
       <w:r>
         <w:t>Preisd</w:t>
@@ -322,6 +708,7 @@
       </w:pPr>
       <w:proofErr w:type="spellStart"/>
       <w:r>
+        <w:lastRenderedPageBreak/>
         <w:t>Perpetual</w:t>
       </w:r>
       <w:proofErr w:type="spellEnd"/>
@@ -340,9 +727,14 @@
     <w:p/>
     <w:p/>
     <w:p>
+      <w:pPr>
+        <w:pStyle w:val="berschrift1"/>
+      </w:pPr>
+      <w:bookmarkStart w:id="2" w:name="_Toc97477931"/>
       <w:r>
         <w:t>Webseiten:</w:t>
       </w:r>
+      <w:bookmarkEnd w:id="2"/>
     </w:p>
     <w:p>
       <w:pPr>
@@ -391,7 +783,7 @@
           <w:lang w:val="en-US"/>
         </w:rPr>
       </w:pPr>
-      <w:hyperlink r:id="rId7" w:history="1">
+      <w:hyperlink r:id="rId8" w:history="1">
         <w:r>
           <w:rPr>
             <w:rStyle w:val="Hyperlink"/>
@@ -413,6 +805,239 @@
           <w:lang w:val="en-US"/>
         </w:rPr>
       </w:pPr>
+    </w:p>
+    <w:p>
+      <w:pPr>
+        <w:rPr>
+          <w:lang w:val="en-US"/>
+        </w:rPr>
+      </w:pPr>
+    </w:p>
+    <w:p>
+      <w:pPr>
+        <w:pStyle w:val="berschrift1"/>
+        <w:rPr>
+          <w:lang w:val="en-US"/>
+        </w:rPr>
+      </w:pPr>
+      <w:bookmarkStart w:id="3" w:name="_Toc97477932"/>
+      <w:proofErr w:type="spellStart"/>
+      <w:r>
+        <w:rPr>
+          <w:lang w:val="en-US"/>
+        </w:rPr>
+        <w:t>Binance</w:t>
+      </w:r>
+      <w:bookmarkEnd w:id="3"/>
+      <w:proofErr w:type="spellEnd"/>
+      <w:r>
+        <w:rPr>
+          <w:lang w:val="en-US"/>
+        </w:rPr>
+        <w:t xml:space="preserve"> </w:t>
+      </w:r>
+      <w:r>
+        <w:rPr>
+          <w:lang w:val="en-US"/>
+        </w:rPr>
+        <w:t>RESTful APIs.</w:t>
+      </w:r>
+    </w:p>
+    <w:p>
+      <w:pPr>
+        <w:rPr>
+          <w:sz w:val="40"/>
+          <w:szCs w:val="40"/>
+          <w:lang w:val="en-US" w:eastAsia="de-CH"/>
+        </w:rPr>
+      </w:pPr>
+      <w:r>
+        <w:rPr>
+          <w:sz w:val="40"/>
+          <w:szCs w:val="40"/>
+          <w:lang w:val="en-US" w:eastAsia="de-CH"/>
+        </w:rPr>
+        <w:t>HMAC_SHA256 Key registered</w:t>
+      </w:r>
+    </w:p>
+    <w:p>
+      <w:pPr>
+        <w:spacing w:before="100" w:beforeAutospacing="1" w:after="100" w:afterAutospacing="1" w:line="240" w:lineRule="auto"/>
+        <w:rPr>
+          <w:rFonts w:ascii="Arial" w:eastAsia="Times New Roman" w:hAnsi="Arial" w:cs="Arial"/>
+          <w:color w:val="000000"/>
+          <w:sz w:val="27"/>
+          <w:szCs w:val="27"/>
+          <w:lang w:val="en-US" w:eastAsia="de-CH"/>
+        </w:rPr>
+      </w:pPr>
+      <w:r>
+        <w:rPr>
+          <w:rFonts w:ascii="Arial" w:eastAsia="Times New Roman" w:hAnsi="Arial" w:cs="Arial"/>
+          <w:b/>
+          <w:bCs/>
+          <w:color w:val="000000"/>
+          <w:sz w:val="27"/>
+          <w:szCs w:val="27"/>
+          <w:lang w:val="en-US" w:eastAsia="de-CH"/>
+        </w:rPr>
+        <w:t>Save these values right now</w:t>
+      </w:r>
+      <w:r>
+        <w:rPr>
+          <w:rFonts w:ascii="Arial" w:eastAsia="Times New Roman" w:hAnsi="Arial" w:cs="Arial"/>
+          <w:color w:val="000000"/>
+          <w:sz w:val="27"/>
+          <w:szCs w:val="27"/>
+          <w:lang w:val="en-US" w:eastAsia="de-CH"/>
+        </w:rPr>
+        <w:t>. They won't be shown ever again!</w:t>
+      </w:r>
+    </w:p>
+    <w:p>
+      <w:pPr>
+        <w:spacing w:before="100" w:beforeAutospacing="1" w:after="100" w:afterAutospacing="1" w:line="240" w:lineRule="auto"/>
+        <w:rPr>
+          <w:rFonts w:ascii="Arial" w:eastAsia="Times New Roman" w:hAnsi="Arial" w:cs="Arial"/>
+          <w:color w:val="000000"/>
+          <w:sz w:val="27"/>
+          <w:szCs w:val="27"/>
+          <w:lang w:val="en-US" w:eastAsia="de-CH"/>
+        </w:rPr>
+      </w:pPr>
+      <w:r>
+        <w:rPr>
+          <w:rFonts w:ascii="Arial" w:eastAsia="Times New Roman" w:hAnsi="Arial" w:cs="Arial"/>
+          <w:color w:val="000000"/>
+          <w:sz w:val="27"/>
+          <w:szCs w:val="27"/>
+          <w:lang w:val="en-US" w:eastAsia="de-CH"/>
+        </w:rPr>
+        <w:t>API Key: </w:t>
+      </w:r>
+      <w:r>
+        <w:rPr>
+          <w:rFonts w:ascii="Consolas" w:eastAsia="Times New Roman" w:hAnsi="Consolas" w:cs="Courier New"/>
+          <w:color w:val="000000"/>
+          <w:sz w:val="18"/>
+          <w:szCs w:val="18"/>
+          <w:shd w:val="clear" w:color="auto" w:fill="F3F3F3"/>
+          <w:lang w:val="en-US" w:eastAsia="de-CH"/>
+        </w:rPr>
+        <w:t>fYoTCIcXalPaGKQdwOCPdCAtygOSr2abtyqmM2kXs7LveZmPImB1qZa5QikO4yR0</w:t>
+      </w:r>
+    </w:p>
+    <w:p>
+      <w:pPr>
+        <w:spacing w:before="100" w:beforeAutospacing="1" w:after="100" w:afterAutospacing="1" w:line="240" w:lineRule="auto"/>
+        <w:rPr>
+          <w:rFonts w:ascii="Arial" w:eastAsia="Times New Roman" w:hAnsi="Arial" w:cs="Arial"/>
+          <w:color w:val="000000"/>
+          <w:sz w:val="27"/>
+          <w:szCs w:val="27"/>
+          <w:lang w:val="en-US" w:eastAsia="de-CH"/>
+        </w:rPr>
+      </w:pPr>
+      <w:r>
+        <w:rPr>
+          <w:rFonts w:ascii="Arial" w:eastAsia="Times New Roman" w:hAnsi="Arial" w:cs="Arial"/>
+          <w:color w:val="000000"/>
+          <w:sz w:val="27"/>
+          <w:szCs w:val="27"/>
+          <w:lang w:val="en-US" w:eastAsia="de-CH"/>
+        </w:rPr>
+        <w:t>Secret Key: </w:t>
+      </w:r>
+      <w:r>
+        <w:rPr>
+          <w:rFonts w:ascii="Consolas" w:eastAsia="Times New Roman" w:hAnsi="Consolas" w:cs="Courier New"/>
+          <w:color w:val="000000"/>
+          <w:sz w:val="18"/>
+          <w:szCs w:val="18"/>
+          <w:shd w:val="clear" w:color="auto" w:fill="F3F3F3"/>
+          <w:lang w:val="en-US" w:eastAsia="de-CH"/>
+        </w:rPr>
+        <w:t>IiDrOs9YSn9bqAH2fZEOrGFLSAdhmegqzxiun4osWABITTdTqTy5BjlRDeortnh3</w:t>
+      </w:r>
+    </w:p>
+    <w:p>
+      <w:pPr>
+        <w:rPr>
+          <w:lang w:val="en-US"/>
+        </w:rPr>
+      </w:pPr>
+    </w:p>
+    <w:p>
+      <w:pPr>
+        <w:rPr>
+          <w:lang w:val="en-US"/>
+        </w:rPr>
+      </w:pPr>
+    </w:p>
+    <w:p>
+      <w:pPr>
+        <w:pStyle w:val="berschrift1"/>
+        <w:rPr>
+          <w:lang w:val="en-US"/>
+        </w:rPr>
+      </w:pPr>
+      <w:r>
+        <w:rPr>
+          <w:lang w:val="en-US"/>
+        </w:rPr>
+        <w:t>Postman</w:t>
+      </w:r>
+    </w:p>
+    <w:p>
+      <w:pPr>
+        <w:rPr>
+          <w:lang w:val="en-US"/>
+        </w:rPr>
+      </w:pPr>
+      <w:r>
+        <w:rPr>
+          <w:lang w:val="en-US"/>
+        </w:rPr>
+        <w:t>Invite link is:</w:t>
+      </w:r>
+    </w:p>
+    <w:p>
+      <w:pPr>
+        <w:rPr>
+          <w:lang w:val="en-US"/>
+        </w:rPr>
+      </w:pPr>
+      <w:hyperlink r:id="rId9" w:history="1">
+        <w:r>
+          <w:rPr>
+            <w:rStyle w:val="Hyperlink"/>
+            <w:lang w:val="en-US"/>
+          </w:rPr>
+          <w:t>https://app.getpostman.com/join-team?invite_code=fed95c39ab503fa51393c1358ebdfcbf</w:t>
+        </w:r>
+      </w:hyperlink>
+      <w:r>
+        <w:rPr>
+          <w:lang w:val="en-US"/>
+        </w:rPr>
+        <w:t xml:space="preserve"> </w:t>
+      </w:r>
+    </w:p>
+    <w:p>
+      <w:r>
+        <w:t xml:space="preserve">Ich weiss </w:t>
+      </w:r>
+      <w:proofErr w:type="gramStart"/>
+      <w:r>
+        <w:t>nicht</w:t>
+      </w:r>
+      <w:proofErr w:type="gramEnd"/>
+      <w:r>
+        <w:t xml:space="preserve"> ob man d</w:t>
+      </w:r>
+      <w:r>
+        <w:t>en irgendwann braucht???</w:t>
+      </w:r>
     </w:p>
     <w:sectPr>
       <w:pgSz w:w="11906" w:h="16838"/>
@@ -1060,6 +1685,27 @@
     <w:name w:val="Normal"/>
     <w:qFormat/>
   </w:style>
+  <w:style w:type="paragraph" w:styleId="berschrift1">
+    <w:name w:val="heading 1"/>
+    <w:basedOn w:val="Standard"/>
+    <w:link w:val="berschrift1Zchn"/>
+    <w:uiPriority w:val="9"/>
+    <w:qFormat/>
+    <w:rsid w:val="00A81C0C"/>
+    <w:pPr>
+      <w:spacing w:before="100" w:beforeAutospacing="1" w:after="100" w:afterAutospacing="1" w:line="240" w:lineRule="auto"/>
+      <w:outlineLvl w:val="0"/>
+    </w:pPr>
+    <w:rPr>
+      <w:rFonts w:ascii="Times New Roman" w:eastAsia="Times New Roman" w:hAnsi="Times New Roman" w:cs="Times New Roman"/>
+      <w:b/>
+      <w:bCs/>
+      <w:kern w:val="36"/>
+      <w:sz w:val="48"/>
+      <w:szCs w:val="48"/>
+      <w:lang w:eastAsia="de-CH"/>
+    </w:rPr>
+  </w:style>
   <w:style w:type="character" w:default="1" w:styleId="Absatz-Standardschriftart">
     <w:name w:val="Default Paragraph Font"/>
     <w:uiPriority w:val="1"/>
@@ -1119,6 +1765,133 @@
     <w:pPr>
       <w:ind w:left="720"/>
       <w:contextualSpacing/>
+    </w:pPr>
+  </w:style>
+  <w:style w:type="character" w:customStyle="1" w:styleId="berschrift1Zchn">
+    <w:name w:val="Überschrift 1 Zchn"/>
+    <w:basedOn w:val="Absatz-Standardschriftart"/>
+    <w:link w:val="berschrift1"/>
+    <w:uiPriority w:val="9"/>
+    <w:rsid w:val="00A81C0C"/>
+    <w:rPr>
+      <w:rFonts w:ascii="Times New Roman" w:eastAsia="Times New Roman" w:hAnsi="Times New Roman" w:cs="Times New Roman"/>
+      <w:b/>
+      <w:bCs/>
+      <w:kern w:val="36"/>
+      <w:sz w:val="48"/>
+      <w:szCs w:val="48"/>
+      <w:lang w:eastAsia="de-CH"/>
+    </w:rPr>
+  </w:style>
+  <w:style w:type="paragraph" w:styleId="StandardWeb">
+    <w:name w:val="Normal (Web)"/>
+    <w:basedOn w:val="Standard"/>
+    <w:uiPriority w:val="99"/>
+    <w:semiHidden/>
+    <w:unhideWhenUsed/>
+    <w:rsid w:val="00A81C0C"/>
+    <w:pPr>
+      <w:spacing w:before="100" w:beforeAutospacing="1" w:after="100" w:afterAutospacing="1" w:line="240" w:lineRule="auto"/>
+    </w:pPr>
+    <w:rPr>
+      <w:rFonts w:ascii="Times New Roman" w:eastAsia="Times New Roman" w:hAnsi="Times New Roman" w:cs="Times New Roman"/>
+      <w:sz w:val="24"/>
+      <w:szCs w:val="24"/>
+      <w:lang w:eastAsia="de-CH"/>
+    </w:rPr>
+  </w:style>
+  <w:style w:type="character" w:styleId="Fett">
+    <w:name w:val="Strong"/>
+    <w:basedOn w:val="Absatz-Standardschriftart"/>
+    <w:uiPriority w:val="22"/>
+    <w:qFormat/>
+    <w:rsid w:val="00A81C0C"/>
+    <w:rPr>
+      <w:b/>
+      <w:bCs/>
+    </w:rPr>
+  </w:style>
+  <w:style w:type="character" w:styleId="HTMLCode">
+    <w:name w:val="HTML Code"/>
+    <w:basedOn w:val="Absatz-Standardschriftart"/>
+    <w:uiPriority w:val="99"/>
+    <w:semiHidden/>
+    <w:unhideWhenUsed/>
+    <w:rsid w:val="00A81C0C"/>
+    <w:rPr>
+      <w:rFonts w:ascii="Courier New" w:eastAsia="Times New Roman" w:hAnsi="Courier New" w:cs="Courier New"/>
+      <w:sz w:val="20"/>
+      <w:szCs w:val="20"/>
+    </w:rPr>
+  </w:style>
+  <w:style w:type="paragraph" w:styleId="Titel">
+    <w:name w:val="Title"/>
+    <w:basedOn w:val="Standard"/>
+    <w:next w:val="Standard"/>
+    <w:link w:val="TitelZchn"/>
+    <w:uiPriority w:val="10"/>
+    <w:qFormat/>
+    <w:rsid w:val="00A81C0C"/>
+    <w:pPr>
+      <w:spacing w:after="0" w:line="240" w:lineRule="auto"/>
+      <w:contextualSpacing/>
+    </w:pPr>
+    <w:rPr>
+      <w:rFonts w:asciiTheme="majorHAnsi" w:eastAsiaTheme="majorEastAsia" w:hAnsiTheme="majorHAnsi" w:cstheme="majorBidi"/>
+      <w:spacing w:val="-10"/>
+      <w:kern w:val="28"/>
+      <w:sz w:val="56"/>
+      <w:szCs w:val="56"/>
+    </w:rPr>
+  </w:style>
+  <w:style w:type="character" w:customStyle="1" w:styleId="TitelZchn">
+    <w:name w:val="Titel Zchn"/>
+    <w:basedOn w:val="Absatz-Standardschriftart"/>
+    <w:link w:val="Titel"/>
+    <w:uiPriority w:val="10"/>
+    <w:rsid w:val="00A81C0C"/>
+    <w:rPr>
+      <w:rFonts w:asciiTheme="majorHAnsi" w:eastAsiaTheme="majorEastAsia" w:hAnsiTheme="majorHAnsi" w:cstheme="majorBidi"/>
+      <w:spacing w:val="-10"/>
+      <w:kern w:val="28"/>
+      <w:sz w:val="56"/>
+      <w:szCs w:val="56"/>
+    </w:rPr>
+  </w:style>
+  <w:style w:type="paragraph" w:styleId="Inhaltsverzeichnisberschrift">
+    <w:name w:val="TOC Heading"/>
+    <w:basedOn w:val="berschrift1"/>
+    <w:next w:val="Standard"/>
+    <w:uiPriority w:val="39"/>
+    <w:unhideWhenUsed/>
+    <w:qFormat/>
+    <w:rsid w:val="00A81C0C"/>
+    <w:pPr>
+      <w:keepNext/>
+      <w:keepLines/>
+      <w:spacing w:before="240" w:beforeAutospacing="0" w:after="0" w:afterAutospacing="0" w:line="259" w:lineRule="auto"/>
+      <w:outlineLvl w:val="9"/>
+    </w:pPr>
+    <w:rPr>
+      <w:rFonts w:asciiTheme="majorHAnsi" w:eastAsiaTheme="majorEastAsia" w:hAnsiTheme="majorHAnsi" w:cstheme="majorBidi"/>
+      <w:b w:val="0"/>
+      <w:bCs w:val="0"/>
+      <w:color w:val="2F5496" w:themeColor="accent1" w:themeShade="BF"/>
+      <w:kern w:val="0"/>
+      <w:sz w:val="32"/>
+      <w:szCs w:val="32"/>
+    </w:rPr>
+  </w:style>
+  <w:style w:type="paragraph" w:styleId="Verzeichnis1">
+    <w:name w:val="toc 1"/>
+    <w:basedOn w:val="Standard"/>
+    <w:next w:val="Standard"/>
+    <w:autoRedefine/>
+    <w:uiPriority w:val="39"/>
+    <w:unhideWhenUsed/>
+    <w:rsid w:val="00A81C0C"/>
+    <w:pPr>
+      <w:spacing w:after="100"/>
     </w:pPr>
   </w:style>
 </w:styles>
@@ -1417,4 +2190,16 @@
     </a:ext>
   </a:extLst>
 </a:theme>
+</file>
+
+<file path=customXml/item1.xml><?xml version="1.0" encoding="utf-8"?>
+<b:Sources xmlns:b="http://schemas.openxmlformats.org/officeDocument/2006/bibliography" xmlns="http://schemas.openxmlformats.org/officeDocument/2006/bibliography" SelectedStyle="\APASixthEditionOfficeOnline.xsl" StyleName="APA" Version="6"/>
+</file>
+
+<file path=customXml/itemProps1.xml><?xml version="1.0" encoding="utf-8"?>
+<ds:datastoreItem xmlns:ds="http://schemas.openxmlformats.org/officeDocument/2006/customXml" ds:itemID="{78CC1A03-E21D-455A-BA5E-FF04FBE56FEB}">
+  <ds:schemaRefs>
+    <ds:schemaRef ds:uri="http://schemas.openxmlformats.org/officeDocument/2006/bibliography"/>
+  </ds:schemaRefs>
+</ds:datastoreItem>
 </file>